--- a/programming_language/file_functions/setdboverride.docx
+++ b/programming_language/file_functions/setdboverride.docx
@@ -178,6 +178,7 @@
           <w:b/>
           <w:sz w:val="28"/>
           <w:szCs w:val="28"/>
+          <w:lang w:val="en-US"/>
         </w:rPr>
         <w:t>setdboverride</w:t>
       </w:r>
@@ -255,6 +256,7 @@
           <w:b/>
           <w:sz w:val="28"/>
           <w:szCs w:val="28"/>
+          <w:lang w:val="en-US"/>
         </w:rPr>
       </w:pPr>
       <w:r>
@@ -264,7 +266,17 @@
           <w:sz w:val="28"/>
           <w:szCs w:val="28"/>
         </w:rPr>
-        <w:t>Аргументы:</w:t>
+        <w:t>Аргументы</w:t>
+      </w:r>
+      <w:r>
+        <w:rPr>
+          <w:rFonts w:ascii="Cambria" w:hAnsi="Cambria"/>
+          <w:b/>
+          <w:sz w:val="28"/>
+          <w:szCs w:val="28"/>
+          <w:lang w:val="en-US"/>
+        </w:rPr>
+        <w:t>:</w:t>
       </w:r>
     </w:p>
     <w:p>
@@ -784,9 +796,8 @@
             <w:proofErr w:type="spellStart"/>
             <w:r>
               <w:rPr>
-                <w:rFonts w:ascii="Cambria" w:hAnsi="Cambria"/>
+                <w:rFonts w:ascii="Consolas" w:hAnsi="Consolas" w:cs="Consolas"/>
                 <w:b/>
-                <w:i/>
                 <w:sz w:val="28"/>
                 <w:szCs w:val="28"/>
                 <w:lang w:val="en-US"/>
@@ -801,7 +812,16 @@
                 <w:szCs w:val="28"/>
                 <w:lang w:val="en-US"/>
               </w:rPr>
-              <w:t>(“</w:t>
+              <w:t>(</w:t>
+            </w:r>
+            <w:r>
+              <w:rPr>
+                <w:rFonts w:ascii="Consolas" w:hAnsi="Consolas" w:cs="Consolas"/>
+                <w:sz w:val="28"/>
+                <w:szCs w:val="28"/>
+                <w:lang w:val="en-US"/>
+              </w:rPr>
+              <w:t>"</w:t>
             </w:r>
             <w:r>
               <w:rPr>
@@ -819,7 +839,25 @@
                 <w:szCs w:val="28"/>
                 <w:lang w:val="en-US"/>
               </w:rPr>
-              <w:t>”, “</w:t>
+              <w:t>"</w:t>
+            </w:r>
+            <w:r>
+              <w:rPr>
+                <w:rFonts w:ascii="Consolas" w:hAnsi="Consolas" w:cs="Consolas"/>
+                <w:sz w:val="28"/>
+                <w:szCs w:val="28"/>
+                <w:lang w:val="en-US"/>
+              </w:rPr>
+              <w:t xml:space="preserve">, </w:t>
+            </w:r>
+            <w:r>
+              <w:rPr>
+                <w:rFonts w:ascii="Consolas" w:hAnsi="Consolas" w:cs="Consolas"/>
+                <w:sz w:val="28"/>
+                <w:szCs w:val="28"/>
+                <w:lang w:val="en-US"/>
+              </w:rPr>
+              <w:t>"</w:t>
             </w:r>
             <w:proofErr w:type="spellStart"/>
             <w:r>
@@ -829,7 +867,18 @@
                 <w:szCs w:val="28"/>
                 <w:lang w:val="en-US"/>
               </w:rPr>
-              <w:t>database.db</w:t>
+              <w:t>database.</w:t>
+            </w:r>
+            <w:bookmarkStart w:id="0" w:name="_GoBack"/>
+            <w:bookmarkEnd w:id="0"/>
+            <w:r>
+              <w:rPr>
+                <w:rFonts w:ascii="Consolas" w:hAnsi="Consolas" w:cs="Consolas"/>
+                <w:sz w:val="28"/>
+                <w:szCs w:val="28"/>
+                <w:lang w:val="en-US"/>
+              </w:rPr>
+              <w:t>db</w:t>
             </w:r>
             <w:proofErr w:type="spellEnd"/>
             <w:r>
@@ -839,7 +888,16 @@
                 <w:szCs w:val="28"/>
                 <w:lang w:val="en-US"/>
               </w:rPr>
-              <w:t>”)</w:t>
+              <w:t>"</w:t>
+            </w:r>
+            <w:r>
+              <w:rPr>
+                <w:rFonts w:ascii="Consolas" w:hAnsi="Consolas" w:cs="Consolas"/>
+                <w:sz w:val="28"/>
+                <w:szCs w:val="28"/>
+                <w:lang w:val="en-US"/>
+              </w:rPr>
+              <w:t>)</w:t>
             </w:r>
           </w:p>
         </w:tc>
@@ -1034,17 +1092,7 @@
           <w:sz w:val="28"/>
           <w:szCs w:val="28"/>
         </w:rPr>
-        <w:t>находящийся в директории</w:t>
-      </w:r>
-      <w:bookmarkStart w:id="0" w:name="_GoBack"/>
-      <w:bookmarkEnd w:id="0"/>
-      <w:r>
-        <w:rPr>
-          <w:rFonts w:ascii="Cambria" w:hAnsi="Cambria"/>
-          <w:sz w:val="28"/>
-          <w:szCs w:val="28"/>
-        </w:rPr>
-        <w:t xml:space="preserve"> проекта.</w:t>
+        <w:t>находящийся в директории проекта.</w:t>
       </w:r>
     </w:p>
     <w:p>
@@ -2924,7 +2972,7 @@
 </file>
 
 <file path=customXml/itemProps1.xml><?xml version="1.0" encoding="utf-8"?>
-<ds:datastoreItem xmlns:ds="http://schemas.openxmlformats.org/officeDocument/2006/customXml" ds:itemID="{735E6563-745B-4A80-BA15-93A93F784282}">
+<ds:datastoreItem xmlns:ds="http://schemas.openxmlformats.org/officeDocument/2006/customXml" ds:itemID="{89F3A1DC-4DAE-479D-AD47-D1CD1667489D}">
   <ds:schemaRefs>
     <ds:schemaRef ds:uri="http://schemas.openxmlformats.org/officeDocument/2006/bibliography"/>
   </ds:schemaRefs>
